--- a/作文/issue/思想/The main benefit of the study of history is to dispel the illusion that people living now are significantly different from people who lived in earlier times.docx
+++ b/作文/issue/思想/The main benefit of the study of history is to dispel the illusion that people living now are significantly different from people who lived in earlier times.docx
@@ -23,31 +23,7 @@
           <w:sz w:val="29"/>
           <w:szCs w:val="29"/>
         </w:rPr>
-        <w:t xml:space="preserve">57) </w:t>
-      </w:r>
-      <w:bookmarkStart w:id="0" w:name="_GoBack"/>
-      <w:r>
-        <w:rPr>
-          <w:rFonts w:ascii="Times" w:hAnsi="Times" w:cs="Times"/>
-          <w:b/>
-          <w:bCs/>
-          <w:color w:val="000000"/>
-          <w:sz w:val="29"/>
-          <w:szCs w:val="29"/>
-        </w:rPr>
-        <w:t>The main benefit of the study of history is to dispel the illusion that people living now are significantly different from people who lived in earlier times</w:t>
-      </w:r>
-      <w:bookmarkEnd w:id="0"/>
-      <w:r>
-        <w:rPr>
-          <w:rFonts w:ascii="Times" w:hAnsi="Times" w:cs="Times"/>
-          <w:b/>
-          <w:bCs/>
-          <w:color w:val="000000"/>
-          <w:sz w:val="29"/>
-          <w:szCs w:val="29"/>
-        </w:rPr>
-        <w:t xml:space="preserve">. </w:t>
+        <w:t xml:space="preserve">57) The main benefit of the study of history is to dispel the illusion that people living now are significantly different from people who lived in earlier times. </w:t>
       </w:r>
     </w:p>
     <w:p>
@@ -224,7 +200,6 @@
           <w:numId w:val="1"/>
         </w:numPr>
         <w:rPr>
-          <w:rFonts w:hint="eastAsia"/>
           <w:lang w:eastAsia="zh-CN"/>
         </w:rPr>
       </w:pPr>
@@ -496,7 +471,6 @@
           <w:numId w:val="1"/>
         </w:numPr>
         <w:rPr>
-          <w:rFonts w:hint="eastAsia"/>
           <w:lang w:eastAsia="zh-CN"/>
         </w:rPr>
       </w:pPr>
@@ -872,7 +846,20 @@
           <w:sz w:val="29"/>
           <w:szCs w:val="29"/>
         </w:rPr>
-        <w:t xml:space="preserve">Reason: The world today is significantly more complex than it was even in the relatively recent past. </w:t>
+        <w:t>Reason: The world today is significantly more complex than it was even in the relat</w:t>
+      </w:r>
+      <w:bookmarkStart w:id="0" w:name="_GoBack"/>
+      <w:bookmarkEnd w:id="0"/>
+      <w:r>
+        <w:rPr>
+          <w:rFonts w:ascii="Times" w:hAnsi="Times" w:cs="Times"/>
+          <w:b/>
+          <w:bCs/>
+          <w:color w:val="000000"/>
+          <w:sz w:val="29"/>
+          <w:szCs w:val="29"/>
+        </w:rPr>
+        <w:t xml:space="preserve">ively recent past. </w:t>
       </w:r>
     </w:p>
     <w:p>
@@ -977,7 +964,6 @@
     <w:p>
       <w:pPr>
         <w:rPr>
-          <w:rFonts w:hint="eastAsia"/>
           <w:lang w:eastAsia="zh-CN"/>
         </w:rPr>
       </w:pPr>
@@ -1287,7 +1273,6 @@
     <w:p>
       <w:pPr>
         <w:rPr>
-          <w:rFonts w:hint="eastAsia"/>
           <w:lang w:eastAsia="zh-CN"/>
         </w:rPr>
       </w:pPr>
@@ -1310,14 +1295,7 @@
           <w:rFonts w:hint="eastAsia"/>
           <w:lang w:eastAsia="zh-CN"/>
         </w:rPr>
-        <w:t>:</w:t>
-      </w:r>
-      <w:r>
-        <w:rPr>
-          <w:rFonts w:hint="eastAsia"/>
-          <w:lang w:eastAsia="zh-CN"/>
-        </w:rPr>
-        <w:t xml:space="preserve"> </w:t>
+        <w:t xml:space="preserve">: </w:t>
       </w:r>
       <w:r>
         <w:rPr>
@@ -1380,27 +1358,12 @@
           <w:rFonts w:hint="eastAsia"/>
           <w:lang w:eastAsia="zh-CN"/>
         </w:rPr>
-        <w:t>，了解这段历史帮助政府在以后处理国际事务的时候本着和平的原则</w:t>
-      </w:r>
-      <w:r>
-        <w:rPr>
-          <w:rFonts w:hint="eastAsia"/>
-          <w:lang w:eastAsia="zh-CN"/>
-        </w:rPr>
-        <w:t>；</w:t>
-      </w:r>
-      <w:r>
-        <w:rPr>
-          <w:rFonts w:hint="eastAsia"/>
-          <w:lang w:eastAsia="zh-CN"/>
-        </w:rPr>
-        <w:t>伦敦烟雾的启示。</w:t>
+        <w:t>，了解这段历史帮助政府在以后处理国际事务的时候本着和平的原则；伦敦烟雾的启示。</w:t>
       </w:r>
     </w:p>
     <w:p>
       <w:pPr>
         <w:rPr>
-          <w:rFonts w:hint="eastAsia"/>
           <w:lang w:eastAsia="zh-CN"/>
         </w:rPr>
       </w:pPr>
@@ -1501,7 +1464,6 @@
     <w:p>
       <w:pPr>
         <w:rPr>
-          <w:rFonts w:hint="eastAsia"/>
           <w:lang w:eastAsia="zh-CN"/>
         </w:rPr>
       </w:pPr>
@@ -1570,6 +1532,22 @@
         </w:rPr>
         <w:t>缺点并造福人类。</w:t>
       </w:r>
+    </w:p>
+    <w:p>
+      <w:pPr>
+        <w:rPr>
+          <w:rFonts w:hint="eastAsia"/>
+          <w:lang w:eastAsia="zh-CN"/>
+        </w:rPr>
+      </w:pPr>
+    </w:p>
+    <w:p>
+      <w:pPr>
+        <w:rPr>
+          <w:rFonts w:hint="eastAsia"/>
+          <w:lang w:eastAsia="zh-CN"/>
+        </w:rPr>
+      </w:pPr>
     </w:p>
     <w:sectPr>
       <w:pgSz w:w="12240" w:h="15840"/>
